--- a/++Templated Entries/LAURA ONLY ACCESS COMPLETED/FILM/Anthology Film Archives (Alfaro) JG.docx
+++ b/++Templated Entries/LAURA ONLY ACCESS COMPLETED/FILM/Anthology Film Archives (Alfaro) JG.docx
@@ -515,15 +515,7 @@
                   <w:rPr>
                     <w:rFonts w:ascii="Calibri" w:hAnsi="Calibri"/>
                   </w:rPr>
-                  <w:t>Anthology Film Archives is an experimental film institution that was founded in 1970 by experimental film</w:t>
-                </w:r>
-                <w:bookmarkStart w:id="0" w:name="_GoBack"/>
-                <w:bookmarkEnd w:id="0"/>
-                <w:r>
-                  <w:rPr>
-                    <w:rFonts w:ascii="Calibri" w:hAnsi="Calibri"/>
-                  </w:rPr>
-                  <w:t xml:space="preserve">makers Jonas </w:t>
+                  <w:t xml:space="preserve">Anthology Film Archives is an experimental film institution that was founded in 1970 by experimental filmmakers Jonas </w:t>
                 </w:r>
                 <w:proofErr w:type="spellStart"/>
                 <w:r>
@@ -1364,13 +1356,6 @@
               </w:rPr>
               <w:t>:</w:t>
             </w:r>
-          </w:p>
-          <w:p>
-            <w:pPr>
-              <w:rPr>
-                <w:rFonts w:ascii="Calibri" w:hAnsi="Calibri"/>
-              </w:rPr>
-            </w:pPr>
           </w:p>
           <w:sdt>
             <w:sdtPr>
@@ -1562,6 +1547,8 @@
                     <w:rFonts w:ascii="Calibri" w:hAnsi="Calibri"/>
                   </w:rPr>
                 </w:pPr>
+                <w:bookmarkStart w:id="0" w:name="_GoBack"/>
+                <w:bookmarkEnd w:id="0"/>
               </w:p>
               <w:p>
                 <w:pPr>
@@ -4167,14 +4154,14 @@
     <w:charset w:val="4E"/>
     <w:family w:val="auto"/>
     <w:pitch w:val="variable"/>
-    <w:sig w:usb0="E00002FF" w:usb1="6AC7FDFB" w:usb2="00000012" w:usb3="00000000" w:csb0="0002009F" w:csb1="00000000"/>
+    <w:sig w:usb0="00000001" w:usb1="08070000" w:usb2="00000010" w:usb3="00000000" w:csb0="00020000" w:csb1="00000000"/>
   </w:font>
   <w:font w:name="Tahoma">
     <w:panose1 w:val="020B0604030504040204"/>
     <w:charset w:val="00"/>
     <w:family w:val="auto"/>
     <w:pitch w:val="variable"/>
-    <w:sig w:usb0="E1002AFF" w:usb1="C000605B" w:usb2="00000029" w:usb3="00000000" w:csb0="000101FF" w:csb1="00000000"/>
+    <w:sig w:usb0="00000003" w:usb1="00000000" w:usb2="00000000" w:usb3="00000000" w:csb0="00000001" w:csb1="00000000"/>
   </w:font>
   <w:font w:name="Cambria">
     <w:panose1 w:val="02040503050406030204"/>
@@ -4201,7 +4188,7 @@
     <w:charset w:val="4E"/>
     <w:family w:val="auto"/>
     <w:pitch w:val="variable"/>
-    <w:sig w:usb0="E00002FF" w:usb1="6AC7FDFB" w:usb2="00000012" w:usb3="00000000" w:csb0="0002009F" w:csb1="00000000"/>
+    <w:sig w:usb0="00000001" w:usb1="08070000" w:usb2="00000010" w:usb3="00000000" w:csb0="00020000" w:csb1="00000000"/>
   </w:font>
 </w:fonts>
 </file>
@@ -4971,7 +4958,7 @@
   <a:extraClrSchemeLst/>
   <a:extLst>
     <a:ext uri="{05A4C25C-085E-4340-85A3-A5531E510DB2}">
-      <thm15:themeFamily xmlns:thm15="http://schemas.microsoft.com/office/thememl/2012/main" xmlns="" name="Office Theme" id="{62F939B6-93AF-4DB8-9C6B-D6C7DFDC589F}" vid="{4A3C46E8-61CC-4603-A589-7422A47A8E4A}"/>
+      <thm15:themeFamily xmlns="" xmlns:thm15="http://schemas.microsoft.com/office/thememl/2012/main" name="Office Theme" id="{62F939B6-93AF-4DB8-9C6B-D6C7DFDC589F}" vid="{4A3C46E8-61CC-4603-A589-7422A47A8E4A}"/>
     </a:ext>
   </a:extLst>
 </a:theme>
@@ -5097,7 +5084,7 @@
 </file>
 
 <file path=customXml/itemProps1.xml><?xml version="1.0" encoding="utf-8"?>
-<ds:datastoreItem xmlns:ds="http://schemas.openxmlformats.org/officeDocument/2006/customXml" ds:itemID="{B42BF487-C651-714C-8ACB-83921887522E}">
+<ds:datastoreItem xmlns:ds="http://schemas.openxmlformats.org/officeDocument/2006/customXml" ds:itemID="{EB4766BA-B6DB-884B-8557-F7EA14EF2EDD}">
   <ds:schemaRefs>
     <ds:schemaRef ds:uri="http://schemas.openxmlformats.org/officeDocument/2006/bibliography"/>
   </ds:schemaRefs>

--- a/++Templated Entries/LAURA ONLY ACCESS COMPLETED/FILM/Anthology Film Archives (Alfaro) JG.docx
+++ b/++Templated Entries/LAURA ONLY ACCESS COMPLETED/FILM/Anthology Film Archives (Alfaro) JG.docx
@@ -380,11 +380,6 @@
       <w:tr>
         <w:sdt>
           <w:sdtPr>
-            <w:rPr>
-              <w:rFonts w:ascii="Calibri" w:hAnsi="Calibri"/>
-              <w:b/>
-              <w:lang w:val="en-US"/>
-            </w:rPr>
             <w:alias w:val="Article headword"/>
             <w:tag w:val="articleHeadword"/>
             <w:id w:val="-361440020"/>
@@ -410,11 +405,6 @@
                   </w:rPr>
                 </w:pPr>
                 <w:r>
-                  <w:rPr>
-                    <w:rFonts w:ascii="Calibri" w:hAnsi="Calibri"/>
-                    <w:b/>
-                    <w:lang w:val="en-US"/>
-                  </w:rPr>
                   <w:t>Anthology Film Archives</w:t>
                 </w:r>
               </w:p>
@@ -1371,6 +1361,13 @@
             </w:sdtPr>
             <w:sdtEndPr/>
             <w:sdtContent>
+              <w:p>
+                <w:pPr>
+                  <w:rPr>
+                    <w:rFonts w:ascii="Calibri" w:hAnsi="Calibri"/>
+                  </w:rPr>
+                </w:pPr>
+              </w:p>
               <w:p>
                 <w:pPr>
                   <w:rPr>
@@ -1547,8 +1544,6 @@
                     <w:rFonts w:ascii="Calibri" w:hAnsi="Calibri"/>
                   </w:rPr>
                 </w:pPr>
-                <w:bookmarkStart w:id="0" w:name="_GoBack"/>
-                <w:bookmarkEnd w:id="0"/>
               </w:p>
               <w:p>
                 <w:pPr>
@@ -1858,7 +1853,6 @@
       <w:r>
         <w:t xml:space="preserve"> </w:t>
       </w:r>
-      <w:proofErr w:type="gramStart"/>
       <w:r>
         <w:rPr>
           <w:i/>
@@ -1866,11 +1860,10 @@
         <w:t>Screen</w:t>
       </w:r>
       <w:r>
-        <w:t xml:space="preserve"> 20 3 – 4 (1979): 149 – 159.</w:t>
-      </w:r>
-      <w:proofErr w:type="gramEnd"/>
-      <w:r>
-        <w:t xml:space="preserve"> </w:t>
+        <w:t xml:space="preserve"> 20 3-4 (1979): 149-</w:t>
+      </w:r>
+      <w:r>
+        <w:t xml:space="preserve">159. </w:t>
       </w:r>
     </w:p>
   </w:footnote>
@@ -1899,7 +1892,18 @@
         <w:t>and</w:t>
       </w:r>
       <w:r>
-        <w:t xml:space="preserve"> launched a fundraising campaign for renovations. From 1983 – 1988, Anthology screened films in the basement auditorium of former Huntington Hartford Gallery of Modern Art on 59</w:t>
+        <w:t xml:space="preserve"> launched a fundraising campai</w:t>
+      </w:r>
+      <w:r>
+        <w:t xml:space="preserve">gn for renovations. From </w:t>
+      </w:r>
+      <w:r>
+        <w:t>1983-</w:t>
+      </w:r>
+      <w:bookmarkStart w:id="0" w:name="_GoBack"/>
+      <w:bookmarkEnd w:id="0"/>
+      <w:r>
+        <w:t>1988, Anthology screened films in the basement auditorium of former Huntington Hartford Gallery of Modern Art on 59</w:t>
       </w:r>
       <w:r>
         <w:rPr>
@@ -2733,7 +2737,6 @@
   <w:style w:type="character" w:default="1" w:styleId="DefaultParagraphFont">
     <w:name w:val="Default Paragraph Font"/>
     <w:uiPriority w:val="1"/>
-    <w:semiHidden/>
     <w:unhideWhenUsed/>
   </w:style>
   <w:style w:type="table" w:default="1" w:styleId="TableNormal">
@@ -3376,7 +3379,6 @@
   <w:style w:type="character" w:default="1" w:styleId="DefaultParagraphFont">
     <w:name w:val="Default Paragraph Font"/>
     <w:uiPriority w:val="1"/>
-    <w:semiHidden/>
     <w:unhideWhenUsed/>
   </w:style>
   <w:style w:type="table" w:default="1" w:styleId="TableNormal">
@@ -4958,7 +4960,7 @@
   <a:extraClrSchemeLst/>
   <a:extLst>
     <a:ext uri="{05A4C25C-085E-4340-85A3-A5531E510DB2}">
-      <thm15:themeFamily xmlns="" xmlns:thm15="http://schemas.microsoft.com/office/thememl/2012/main" name="Office Theme" id="{62F939B6-93AF-4DB8-9C6B-D6C7DFDC589F}" vid="{4A3C46E8-61CC-4603-A589-7422A47A8E4A}"/>
+      <thm15:themeFamily xmlns:thm15="http://schemas.microsoft.com/office/thememl/2012/main" xmlns="" name="Office Theme" id="{62F939B6-93AF-4DB8-9C6B-D6C7DFDC589F}" vid="{4A3C46E8-61CC-4603-A589-7422A47A8E4A}"/>
     </a:ext>
   </a:extLst>
 </a:theme>
@@ -5084,7 +5086,7 @@
 </file>
 
 <file path=customXml/itemProps1.xml><?xml version="1.0" encoding="utf-8"?>
-<ds:datastoreItem xmlns:ds="http://schemas.openxmlformats.org/officeDocument/2006/customXml" ds:itemID="{EB4766BA-B6DB-884B-8557-F7EA14EF2EDD}">
+<ds:datastoreItem xmlns:ds="http://schemas.openxmlformats.org/officeDocument/2006/customXml" ds:itemID="{5F92E1EB-2782-6245-96CC-CD46332F65C2}">
   <ds:schemaRefs>
     <ds:schemaRef ds:uri="http://schemas.openxmlformats.org/officeDocument/2006/bibliography"/>
   </ds:schemaRefs>

--- a/++Templated Entries/LAURA ONLY ACCESS COMPLETED/FILM/Anthology Film Archives (Alfaro) JG.docx
+++ b/++Templated Entries/LAURA ONLY ACCESS COMPLETED/FILM/Anthology Film Archives (Alfaro) JG.docx
@@ -590,6 +590,120 @@
                   <w:t>, a space for archiving, preserving, and examining films and film-related journals, ephemera, and paper documents.</w:t>
                 </w:r>
               </w:p>
+              <w:p>
+                <w:pPr>
+                  <w:rPr>
+                    <w:rFonts w:ascii="Calibri" w:hAnsi="Calibri"/>
+                  </w:rPr>
+                </w:pPr>
+              </w:p>
+              <w:p>
+                <w:pPr>
+                  <w:rPr>
+                    <w:rFonts w:ascii="Calibri" w:hAnsi="Calibri"/>
+                  </w:rPr>
+                </w:pPr>
+                <w:r>
+                  <w:rPr>
+                    <w:rFonts w:ascii="Calibri" w:hAnsi="Calibri"/>
+                  </w:rPr>
+                  <w:t>The Essential Cinema canon was chosen by a Film Selection Committee composed of Anthology’s founders. The committee utilized controversial methods of selection based on their collective taste in</w:t>
+                </w:r>
+                <w:r>
+                  <w:rPr>
+                    <w:rFonts w:ascii="Calibri" w:hAnsi="Calibri"/>
+                  </w:rPr>
+                  <w:t xml:space="preserve"> </w:t>
+                </w:r>
+                <w:r>
+                  <w:rPr>
+                    <w:rFonts w:ascii="Calibri" w:hAnsi="Calibri"/>
+                  </w:rPr>
+                  <w:t>—</w:t>
+                </w:r>
+                <w:r>
+                  <w:rPr>
+                    <w:rFonts w:ascii="Calibri" w:hAnsi="Calibri"/>
+                  </w:rPr>
+                  <w:t xml:space="preserve"> </w:t>
+                </w:r>
+                <w:r>
+                  <w:rPr>
+                    <w:rFonts w:ascii="Calibri" w:hAnsi="Calibri"/>
+                  </w:rPr>
+                  <w:t>it was later criticized</w:t>
+                </w:r>
+                <w:r>
+                  <w:rPr>
+                    <w:rFonts w:ascii="Calibri" w:hAnsi="Calibri"/>
+                  </w:rPr>
+                  <w:t xml:space="preserve"> </w:t>
+                </w:r>
+                <w:r>
+                  <w:rPr>
+                    <w:rFonts w:ascii="Calibri" w:hAnsi="Calibri"/>
+                  </w:rPr>
+                  <w:t>—</w:t>
+                </w:r>
+                <w:r>
+                  <w:rPr>
+                    <w:rFonts w:ascii="Calibri" w:hAnsi="Calibri"/>
+                  </w:rPr>
+                  <w:t xml:space="preserve"> </w:t>
+                </w:r>
+                <w:r>
+                  <w:rPr>
+                    <w:rFonts w:ascii="Calibri" w:hAnsi="Calibri"/>
+                  </w:rPr>
+                  <w:t>predominantly male filmmakers.</w:t>
+                </w:r>
+                <w:r>
+                  <w:rPr>
+                    <w:rStyle w:val="FootnoteReference"/>
+                    <w:rFonts w:ascii="Calibri" w:hAnsi="Calibri"/>
+                  </w:rPr>
+                  <w:footnoteReference w:id="1"/>
+                </w:r>
+                <w:r>
+                  <w:rPr>
+                    <w:rFonts w:ascii="Calibri" w:hAnsi="Calibri"/>
+                  </w:rPr>
+                  <w:t xml:space="preserve"> Their methods garnered the attention of critics and scholars and the canon became Anthology’s most famous endeavo</w:t>
+                </w:r>
+                <w:r>
+                  <w:rPr>
+                    <w:rFonts w:ascii="Calibri" w:hAnsi="Calibri"/>
+                  </w:rPr>
+                  <w:t>u</w:t>
+                </w:r>
+                <w:r>
+                  <w:rPr>
+                    <w:rFonts w:ascii="Calibri" w:hAnsi="Calibri"/>
+                  </w:rPr>
+                  <w:t>r.</w:t>
+                </w:r>
+                <w:r>
+                  <w:rPr>
+                    <w:rStyle w:val="FootnoteReference"/>
+                    <w:rFonts w:ascii="Calibri" w:hAnsi="Calibri"/>
+                  </w:rPr>
+                  <w:footnoteReference w:id="2"/>
+                </w:r>
+                <w:r>
+                  <w:rPr>
+                    <w:rFonts w:ascii="Calibri" w:hAnsi="Calibri"/>
+                  </w:rPr>
+                  <w:t xml:space="preserve"> Screened in the Invisible Cin</w:t>
+                </w:r>
+                <w:bookmarkStart w:id="0" w:name="_GoBack"/>
+                <w:bookmarkEnd w:id="0"/>
+                <w:r>
+                  <w:rPr>
+                    <w:rFonts w:ascii="Calibri" w:hAnsi="Calibri"/>
+                  </w:rPr>
+                  <w:t xml:space="preserve">ema theatre, Essential Cinema was presented in cycles and enabled the patrons to view a whole history of art cinema in one institution. </w:t>
+                </w:r>
+              </w:p>
             </w:tc>
           </w:sdtContent>
         </w:sdt>
@@ -754,6 +868,7 @@
                   <w:rPr>
                     <w:rFonts w:ascii="Calibri" w:hAnsi="Calibri"/>
                   </w:rPr>
+                  <w:lastRenderedPageBreak/>
                   <w:t>Link: http://anthologyfilmarchives.org/about/manifesto</w:t>
                 </w:r>
               </w:p>
@@ -1081,20 +1196,13 @@
                     <w:rStyle w:val="FootnoteReference"/>
                     <w:rFonts w:ascii="Calibri" w:hAnsi="Calibri"/>
                   </w:rPr>
-                  <w:footnoteReference w:id="1"/>
-                </w:r>
-                <w:r>
-                  <w:rPr>
-                    <w:rFonts w:ascii="Calibri" w:hAnsi="Calibri"/>
-                  </w:rPr>
-                  <w:t xml:space="preserve"> Their methods garnered the </w:t>
-                </w:r>
-                <w:r>
-                  <w:rPr>
-                    <w:rFonts w:ascii="Calibri" w:hAnsi="Calibri"/>
-                  </w:rPr>
-                  <w:lastRenderedPageBreak/>
-                  <w:t>attention of critics and scholars and the canon became Anthology’s most famous endeavo</w:t>
+                  <w:footnoteReference w:id="3"/>
+                </w:r>
+                <w:r>
+                  <w:rPr>
+                    <w:rFonts w:ascii="Calibri" w:hAnsi="Calibri"/>
+                  </w:rPr>
+                  <w:t xml:space="preserve"> Their methods garnered the attention of critics and scholars and the canon became Anthology’s most famous endeavo</w:t>
                 </w:r>
                 <w:r>
                   <w:rPr>
@@ -1113,7 +1221,7 @@
                     <w:rStyle w:val="FootnoteReference"/>
                     <w:rFonts w:ascii="Calibri" w:hAnsi="Calibri"/>
                   </w:rPr>
-                  <w:footnoteReference w:id="2"/>
+                  <w:footnoteReference w:id="4"/>
                 </w:r>
                 <w:r>
                   <w:rPr>
@@ -1174,7 +1282,7 @@
                     <w:rStyle w:val="FootnoteReference"/>
                     <w:rFonts w:ascii="Calibri" w:hAnsi="Calibri"/>
                   </w:rPr>
-                  <w:footnoteReference w:id="3"/>
+                  <w:footnoteReference w:id="5"/>
                 </w:r>
                 <w:r>
                   <w:rPr>
@@ -1267,7 +1375,7 @@
                     <w:rStyle w:val="FootnoteReference"/>
                     <w:rFonts w:ascii="Calibri" w:hAnsi="Calibri"/>
                   </w:rPr>
-                  <w:footnoteReference w:id="4"/>
+                  <w:footnoteReference w:id="6"/>
                 </w:r>
                 <w:r>
                   <w:rPr>
@@ -1301,14 +1409,21 @@
                   <w:rPr>
                     <w:rFonts w:ascii="Calibri" w:hAnsi="Calibri"/>
                   </w:rPr>
-                  <w:t xml:space="preserve"> created films antithetical to the aesthetic and narrative norms of popular cinema, which were difficult to exhibit in commercial theatres. As independent filmmakers continued to favour formal investigation over conventional narrative, experimental film exhibition remained peripheral to commercial theatres and modern art museums, and was largely limited to those who had access to urban screenings or film societies.</w:t>
+                  <w:t xml:space="preserve"> created films antithetical to the aesthetic and narrative norms of popular cinema, which were difficult to exhibit in commercial theatres. As independent filmmakers continued to favour formal investigation over conventional narrative, experimental film exhibition remained peripheral to commercial theatres </w:t>
+                </w:r>
+                <w:r>
+                  <w:rPr>
+                    <w:rFonts w:ascii="Calibri" w:hAnsi="Calibri"/>
+                  </w:rPr>
+                  <w:lastRenderedPageBreak/>
+                  <w:t>and modern art museums, and was largely limited to those who had access to urban screenings or film societies.</w:t>
                 </w:r>
                 <w:r>
                   <w:rPr>
                     <w:rStyle w:val="FootnoteReference"/>
                     <w:rFonts w:ascii="Calibri" w:hAnsi="Calibri"/>
                   </w:rPr>
-                  <w:footnoteReference w:id="5"/>
+                  <w:footnoteReference w:id="7"/>
                 </w:r>
                 <w:r>
                   <w:rPr>
@@ -1823,13 +1938,7 @@
       </w:r>
       <w:proofErr w:type="spellEnd"/>
       <w:r>
-        <w:t xml:space="preserve">, </w:t>
-      </w:r>
-      <w:r>
-        <w:t>‘</w:t>
-      </w:r>
-      <w:r>
-        <w:t xml:space="preserve">Letters from the Film Work Group, P. Adams </w:t>
+        <w:t xml:space="preserve">, ‘Letters from the Film Work Group, P. Adams </w:t>
       </w:r>
       <w:proofErr w:type="spellStart"/>
       <w:r>
@@ -1845,13 +1954,7 @@
       </w:r>
       <w:proofErr w:type="spellEnd"/>
       <w:r>
-        <w:t>, Janet Bergstrom.</w:t>
-      </w:r>
-      <w:r>
-        <w:t>’</w:t>
-      </w:r>
-      <w:r>
-        <w:t xml:space="preserve"> </w:t>
+        <w:t xml:space="preserve">, Janet Bergstrom.’ </w:t>
       </w:r>
       <w:r>
         <w:rPr>
@@ -1860,10 +1963,7 @@
         <w:t>Screen</w:t>
       </w:r>
       <w:r>
-        <w:t xml:space="preserve"> 20 3-4 (1979): 149-</w:t>
-      </w:r>
-      <w:r>
-        <w:t xml:space="preserve">159. </w:t>
+        <w:t xml:space="preserve"> 20 3-4 (1979): 149-159. </w:t>
       </w:r>
     </w:p>
   </w:footnote>
@@ -1877,42 +1977,53 @@
         <w:footnoteRef/>
       </w:r>
       <w:r>
-        <w:t xml:space="preserve"> During its hiatus from 80 Wooster Street, Anthology purchased the courthouse on 2</w:t>
-      </w:r>
-      <w:r>
-        <w:rPr>
-          <w:vertAlign w:val="superscript"/>
-        </w:rPr>
-        <w:t>nd</w:t>
-      </w:r>
-      <w:r>
-        <w:t xml:space="preserve"> Avenue, </w:t>
-      </w:r>
-      <w:r>
-        <w:t>and</w:t>
-      </w:r>
-      <w:r>
-        <w:t xml:space="preserve"> launched a fundraising campai</w:t>
-      </w:r>
-      <w:r>
-        <w:t xml:space="preserve">gn for renovations. From </w:t>
-      </w:r>
-      <w:r>
-        <w:t>1983-</w:t>
-      </w:r>
-      <w:bookmarkStart w:id="0" w:name="_GoBack"/>
-      <w:bookmarkEnd w:id="0"/>
-      <w:r>
-        <w:t>1988, Anthology screened films in the basement auditorium of former Huntington Hartford Gallery of Modern Art on 59</w:t>
-      </w:r>
-      <w:r>
-        <w:rPr>
-          <w:vertAlign w:val="superscript"/>
-        </w:rPr>
-        <w:t>th</w:t>
-      </w:r>
-      <w:r>
-        <w:t xml:space="preserve"> Street. Today, Anthology remains at the courthouse and continues to screen, preserve, and archive films.</w:t>
+        <w:t xml:space="preserve"> </w:t>
+      </w:r>
+      <w:r>
+        <w:t>Out of ninety filmmakers, eighty-five were male and five</w:t>
+      </w:r>
+      <w:r>
+        <w:t xml:space="preserve"> </w:t>
+      </w:r>
+      <w:r>
+        <w:t>were female</w:t>
+      </w:r>
+      <w:r>
+        <w:t xml:space="preserve"> </w:t>
+      </w:r>
+      <w:r>
+        <w:t>(</w:t>
+      </w:r>
+      <w:r>
+        <w:t xml:space="preserve">Maya </w:t>
+      </w:r>
+      <w:proofErr w:type="spellStart"/>
+      <w:r>
+        <w:t>Deren</w:t>
+      </w:r>
+      <w:proofErr w:type="spellEnd"/>
+      <w:r>
+        <w:t xml:space="preserve">, Marie Menken, </w:t>
+      </w:r>
+      <w:r>
+        <w:t xml:space="preserve">Helen Levitt, Janice Loeb, </w:t>
+      </w:r>
+      <w:r>
+        <w:t xml:space="preserve">and </w:t>
+      </w:r>
+      <w:proofErr w:type="spellStart"/>
+      <w:r>
+        <w:t>Leni</w:t>
+      </w:r>
+      <w:proofErr w:type="spellEnd"/>
+      <w:r>
+        <w:t xml:space="preserve"> Riefenstahl</w:t>
+      </w:r>
+      <w:r>
+        <w:t>)</w:t>
+      </w:r>
+      <w:r>
+        <w:t>.</w:t>
       </w:r>
     </w:p>
   </w:footnote>
@@ -1929,6 +2040,131 @@
         <w:t xml:space="preserve"> </w:t>
       </w:r>
       <w:r>
+        <w:t xml:space="preserve">Constance </w:t>
+      </w:r>
+      <w:proofErr w:type="spellStart"/>
+      <w:r>
+        <w:t>Penley</w:t>
+      </w:r>
+      <w:proofErr w:type="spellEnd"/>
+      <w:r>
+        <w:t xml:space="preserve"> and Janet Bergstrom wrote one of the earliest feminist criticisms of Essential Cinema, wherein they criticized the dominance of New York experimental film critics. See Constance </w:t>
+      </w:r>
+      <w:proofErr w:type="spellStart"/>
+      <w:r>
+        <w:t>Penley</w:t>
+      </w:r>
+      <w:proofErr w:type="spellEnd"/>
+      <w:r>
+        <w:t xml:space="preserve">, Janet Bergstrom, and P. Adams </w:t>
+      </w:r>
+      <w:proofErr w:type="spellStart"/>
+      <w:r>
+        <w:t>Sitney</w:t>
+      </w:r>
+      <w:proofErr w:type="spellEnd"/>
+      <w:r>
+        <w:t xml:space="preserve">, </w:t>
+      </w:r>
+      <w:r>
+        <w:t>‘</w:t>
+      </w:r>
+      <w:r>
+        <w:t xml:space="preserve">Letters from the Film Work Group, P. Adams </w:t>
+      </w:r>
+      <w:proofErr w:type="spellStart"/>
+      <w:r>
+        <w:t>Sitney</w:t>
+      </w:r>
+      <w:proofErr w:type="spellEnd"/>
+      <w:r>
+        <w:t xml:space="preserve">, Constance </w:t>
+      </w:r>
+      <w:proofErr w:type="spellStart"/>
+      <w:r>
+        <w:t>Penley</w:t>
+      </w:r>
+      <w:proofErr w:type="spellEnd"/>
+      <w:r>
+        <w:t>, Janet Bergstrom.</w:t>
+      </w:r>
+      <w:r>
+        <w:t>’</w:t>
+      </w:r>
+      <w:r>
+        <w:t xml:space="preserve"> </w:t>
+      </w:r>
+      <w:r>
+        <w:rPr>
+          <w:i/>
+        </w:rPr>
+        <w:t>Screen</w:t>
+      </w:r>
+      <w:r>
+        <w:t xml:space="preserve"> 20 3-4 (1979): 149-</w:t>
+      </w:r>
+      <w:r>
+        <w:t xml:space="preserve">159. </w:t>
+      </w:r>
+    </w:p>
+  </w:footnote>
+  <w:footnote w:id="5">
+    <w:p>
+      <w:r>
+        <w:rPr>
+          <w:rStyle w:val="FootnoteReference"/>
+          <w:rFonts w:ascii="Times New Roman" w:hAnsi="Times New Roman"/>
+        </w:rPr>
+        <w:footnoteRef/>
+      </w:r>
+      <w:r>
+        <w:t xml:space="preserve"> During its hiatus from 80 Wooster Street, Anthology purchased the courthouse on 2</w:t>
+      </w:r>
+      <w:r>
+        <w:rPr>
+          <w:vertAlign w:val="superscript"/>
+        </w:rPr>
+        <w:t>nd</w:t>
+      </w:r>
+      <w:r>
+        <w:t xml:space="preserve"> Avenue, </w:t>
+      </w:r>
+      <w:r>
+        <w:t>and</w:t>
+      </w:r>
+      <w:r>
+        <w:t xml:space="preserve"> launched a fundraising campai</w:t>
+      </w:r>
+      <w:r>
+        <w:t>gn for renovations. From 1983-</w:t>
+      </w:r>
+      <w:r>
+        <w:t>1988, Anthology screened films in the basement auditorium of former Huntington Hartford Gallery of Modern Art on 59</w:t>
+      </w:r>
+      <w:r>
+        <w:rPr>
+          <w:vertAlign w:val="superscript"/>
+        </w:rPr>
+        <w:t>th</w:t>
+      </w:r>
+      <w:r>
+        <w:t xml:space="preserve"> Street. Today, Anthology remains at the courthouse and continues to screen, preserve, and archive films.</w:t>
+      </w:r>
+    </w:p>
+  </w:footnote>
+  <w:footnote w:id="6">
+    <w:p>
+      <w:r>
+        <w:rPr>
+          <w:rStyle w:val="FootnoteReference"/>
+          <w:rFonts w:ascii="Times New Roman" w:hAnsi="Times New Roman"/>
+        </w:rPr>
+        <w:footnoteRef/>
+      </w:r>
+      <w:r>
+        <w:t xml:space="preserve"> </w:t>
+      </w:r>
+      <w:r>
         <w:t xml:space="preserve">For more on itinerant screens see, Tess Takahashi’s </w:t>
       </w:r>
       <w:r>
@@ -1957,7 +2193,7 @@
       </w:r>
     </w:p>
   </w:footnote>
-  <w:footnote w:id="5">
+  <w:footnote w:id="7">
     <w:p>
       <w:r>
         <w:rPr>
@@ -2737,6 +2973,7 @@
   <w:style w:type="character" w:default="1" w:styleId="DefaultParagraphFont">
     <w:name w:val="Default Paragraph Font"/>
     <w:uiPriority w:val="1"/>
+    <w:semiHidden/>
     <w:unhideWhenUsed/>
   </w:style>
   <w:style w:type="table" w:default="1" w:styleId="TableNormal">
@@ -3379,6 +3616,7 @@
   <w:style w:type="character" w:default="1" w:styleId="DefaultParagraphFont">
     <w:name w:val="Default Paragraph Font"/>
     <w:uiPriority w:val="1"/>
+    <w:semiHidden/>
     <w:unhideWhenUsed/>
   </w:style>
   <w:style w:type="table" w:default="1" w:styleId="TableNormal">
@@ -4960,7 +5198,7 @@
   <a:extraClrSchemeLst/>
   <a:extLst>
     <a:ext uri="{05A4C25C-085E-4340-85A3-A5531E510DB2}">
-      <thm15:themeFamily xmlns:thm15="http://schemas.microsoft.com/office/thememl/2012/main" xmlns="" name="Office Theme" id="{62F939B6-93AF-4DB8-9C6B-D6C7DFDC589F}" vid="{4A3C46E8-61CC-4603-A589-7422A47A8E4A}"/>
+      <thm15:themeFamily xmlns="" xmlns:thm15="http://schemas.microsoft.com/office/thememl/2012/main" name="Office Theme" id="{62F939B6-93AF-4DB8-9C6B-D6C7DFDC589F}" vid="{4A3C46E8-61CC-4603-A589-7422A47A8E4A}"/>
     </a:ext>
   </a:extLst>
 </a:theme>
@@ -5086,7 +5324,7 @@
 </file>
 
 <file path=customXml/itemProps1.xml><?xml version="1.0" encoding="utf-8"?>
-<ds:datastoreItem xmlns:ds="http://schemas.openxmlformats.org/officeDocument/2006/customXml" ds:itemID="{5F92E1EB-2782-6245-96CC-CD46332F65C2}">
+<ds:datastoreItem xmlns:ds="http://schemas.openxmlformats.org/officeDocument/2006/customXml" ds:itemID="{2EC0EBCB-E7AF-2D4C-8CA8-2F34EDA333E4}">
   <ds:schemaRefs>
     <ds:schemaRef ds:uri="http://schemas.openxmlformats.org/officeDocument/2006/bibliography"/>
   </ds:schemaRefs>
